--- a/Assets/Data/spawn transforms.docx
+++ b/Assets/Data/spawn transforms.docx
@@ -23,7 +23,7 @@
                     <pic:cNvPicPr/>
                   </pic:nvPicPr>
                   <pic:blipFill>
-                    <a:blip r:embed="rId4"/>
+                    <a:blip r:embed="rId6"/>
                     <a:stretch>
                       <a:fillRect/>
                     </a:stretch>
@@ -74,7 +74,7 @@
                     <pic:cNvPicPr/>
                   </pic:nvPicPr>
                   <pic:blipFill>
-                    <a:blip r:embed="rId5"/>
+                    <a:blip r:embed="rId7"/>
                     <a:stretch>
                       <a:fillRect/>
                     </a:stretch>
@@ -119,7 +119,7 @@
                     <pic:cNvPicPr/>
                   </pic:nvPicPr>
                   <pic:blipFill>
-                    <a:blip r:embed="rId6"/>
+                    <a:blip r:embed="rId8"/>
                     <a:stretch>
                       <a:fillRect/>
                     </a:stretch>
@@ -169,7 +169,7 @@
                     <pic:cNvPicPr/>
                   </pic:nvPicPr>
                   <pic:blipFill>
-                    <a:blip r:embed="rId7"/>
+                    <a:blip r:embed="rId9"/>
                     <a:stretch>
                       <a:fillRect/>
                     </a:stretch>
@@ -218,7 +218,7 @@
                     <pic:cNvPicPr/>
                   </pic:nvPicPr>
                   <pic:blipFill>
-                    <a:blip r:embed="rId8"/>
+                    <a:blip r:embed="rId10"/>
                     <a:stretch>
                       <a:fillRect/>
                     </a:stretch>
@@ -268,7 +268,7 @@
                     <pic:cNvPicPr/>
                   </pic:nvPicPr>
                   <pic:blipFill>
-                    <a:blip r:embed="rId9"/>
+                    <a:blip r:embed="rId11"/>
                     <a:stretch>
                       <a:fillRect/>
                     </a:stretch>
@@ -313,7 +313,7 @@
                     <pic:cNvPicPr/>
                   </pic:nvPicPr>
                   <pic:blipFill>
-                    <a:blip r:embed="rId10"/>
+                    <a:blip r:embed="rId12"/>
                     <a:stretch>
                       <a:fillRect/>
                     </a:stretch>
@@ -339,10 +339,21 @@
       </w:r>
       <w:proofErr w:type="spellEnd"/>
       <w:r>
-        <w:t xml:space="preserve"> main door house 1 transform</w:t>
-      </w:r>
-    </w:p>
-    <w:p>
+        <w:t xml:space="preserve"> main door </w:t>
+      </w:r>
+      <w:r>
+        <w:t xml:space="preserve">into </w:t>
+      </w:r>
+      <w:r>
+        <w:t>house 1 transform</w:t>
+      </w:r>
+    </w:p>
+    <w:p>
+      <w:pPr>
+        <w:tabs>
+          <w:tab w:val="left" w:pos="8415"/>
+        </w:tabs>
+      </w:pPr>
       <w:r>
         <w:rPr>
           <w:noProof/>
@@ -363,7 +374,7 @@
                     <pic:cNvPicPr/>
                   </pic:nvPicPr>
                   <pic:blipFill>
-                    <a:blip r:embed="rId11"/>
+                    <a:blip r:embed="rId13"/>
                     <a:stretch>
                       <a:fillRect/>
                     </a:stretch>
@@ -384,7 +395,588 @@
         </w:drawing>
       </w:r>
       <w:r>
-        <w:t>kali main door house 1 transform</w:t>
+        <w:t xml:space="preserve">kali main door </w:t>
+      </w:r>
+      <w:r>
+        <w:t xml:space="preserve">into </w:t>
+      </w:r>
+      <w:r>
+        <w:t>house 1 transform</w:t>
+      </w:r>
+    </w:p>
+    <w:p>
+      <w:pPr>
+        <w:tabs>
+          <w:tab w:val="left" w:pos="8415"/>
+        </w:tabs>
+      </w:pPr>
+      <w:r>
+        <w:rPr>
+          <w:noProof/>
+        </w:rPr>
+        <w:lastRenderedPageBreak/>
+        <w:drawing>
+          <wp:inline distT="0" distB="0" distL="0" distR="0" wp14:anchorId="135C25B5" wp14:editId="511F52C4">
+            <wp:extent cx="2933700" cy="1190625"/>
+            <wp:effectExtent l="0" t="0" r="0" b="9525"/>
+            <wp:docPr id="4" name="Picture 4"/>
+            <wp:cNvGraphicFramePr>
+              <a:graphicFrameLocks xmlns:a="http://schemas.openxmlformats.org/drawingml/2006/main" noChangeAspect="1"/>
+            </wp:cNvGraphicFramePr>
+            <a:graphic xmlns:a="http://schemas.openxmlformats.org/drawingml/2006/main">
+              <a:graphicData uri="http://schemas.openxmlformats.org/drawingml/2006/picture">
+                <pic:pic xmlns:pic="http://schemas.openxmlformats.org/drawingml/2006/picture">
+                  <pic:nvPicPr>
+                    <pic:cNvPr id="1" name=""/>
+                    <pic:cNvPicPr/>
+                  </pic:nvPicPr>
+                  <pic:blipFill>
+                    <a:blip r:embed="rId14"/>
+                    <a:stretch>
+                      <a:fillRect/>
+                    </a:stretch>
+                  </pic:blipFill>
+                  <pic:spPr>
+                    <a:xfrm>
+                      <a:off x="0" y="0"/>
+                      <a:ext cx="2933700" cy="1190625"/>
+                    </a:xfrm>
+                    <a:prstGeom prst="rect">
+                      <a:avLst/>
+                    </a:prstGeom>
+                  </pic:spPr>
+                </pic:pic>
+              </a:graphicData>
+            </a:graphic>
+          </wp:inline>
+        </w:drawing>
+      </w:r>
+      <w:proofErr w:type="spellStart"/>
+      <w:r>
+        <w:t>kobe</w:t>
+      </w:r>
+      <w:proofErr w:type="spellEnd"/>
+      <w:r>
+        <w:t xml:space="preserve"> side door into house 1 transform</w:t>
+      </w:r>
+      <w:r>
+        <w:tab/>
+      </w:r>
+    </w:p>
+    <w:p>
+      <w:pPr>
+        <w:tabs>
+          <w:tab w:val="left" w:pos="8415"/>
+        </w:tabs>
+      </w:pPr>
+      <w:r>
+        <w:rPr>
+          <w:noProof/>
+        </w:rPr>
+        <w:drawing>
+          <wp:inline distT="0" distB="0" distL="0" distR="0" wp14:anchorId="30B0084C" wp14:editId="6C3B0993">
+            <wp:extent cx="3057525" cy="1171575"/>
+            <wp:effectExtent l="0" t="0" r="9525" b="9525"/>
+            <wp:docPr id="3" name="Picture 3"/>
+            <wp:cNvGraphicFramePr>
+              <a:graphicFrameLocks xmlns:a="http://schemas.openxmlformats.org/drawingml/2006/main" noChangeAspect="1"/>
+            </wp:cNvGraphicFramePr>
+            <a:graphic xmlns:a="http://schemas.openxmlformats.org/drawingml/2006/main">
+              <a:graphicData uri="http://schemas.openxmlformats.org/drawingml/2006/picture">
+                <pic:pic xmlns:pic="http://schemas.openxmlformats.org/drawingml/2006/picture">
+                  <pic:nvPicPr>
+                    <pic:cNvPr id="1" name=""/>
+                    <pic:cNvPicPr/>
+                  </pic:nvPicPr>
+                  <pic:blipFill>
+                    <a:blip r:embed="rId15"/>
+                    <a:stretch>
+                      <a:fillRect/>
+                    </a:stretch>
+                  </pic:blipFill>
+                  <pic:spPr>
+                    <a:xfrm>
+                      <a:off x="0" y="0"/>
+                      <a:ext cx="3057525" cy="1171575"/>
+                    </a:xfrm>
+                    <a:prstGeom prst="rect">
+                      <a:avLst/>
+                    </a:prstGeom>
+                  </pic:spPr>
+                </pic:pic>
+              </a:graphicData>
+            </a:graphic>
+          </wp:inline>
+        </w:drawing>
+      </w:r>
+      <w:r>
+        <w:t>kali side door into house 1 transform</w:t>
+      </w:r>
+    </w:p>
+    <w:p>
+      <w:pPr>
+        <w:tabs>
+          <w:tab w:val="right" w:pos="9360"/>
+        </w:tabs>
+      </w:pPr>
+      <w:r>
+        <w:rPr>
+          <w:noProof/>
+        </w:rPr>
+        <w:drawing>
+          <wp:inline distT="0" distB="0" distL="0" distR="0" wp14:anchorId="1D6A606F" wp14:editId="15023368">
+            <wp:extent cx="3000375" cy="1238250"/>
+            <wp:effectExtent l="0" t="0" r="9525" b="0"/>
+            <wp:docPr id="11" name="Picture 11"/>
+            <wp:cNvGraphicFramePr>
+              <a:graphicFrameLocks xmlns:a="http://schemas.openxmlformats.org/drawingml/2006/main" noChangeAspect="1"/>
+            </wp:cNvGraphicFramePr>
+            <a:graphic xmlns:a="http://schemas.openxmlformats.org/drawingml/2006/main">
+              <a:graphicData uri="http://schemas.openxmlformats.org/drawingml/2006/picture">
+                <pic:pic xmlns:pic="http://schemas.openxmlformats.org/drawingml/2006/picture">
+                  <pic:nvPicPr>
+                    <pic:cNvPr id="1" name=""/>
+                    <pic:cNvPicPr/>
+                  </pic:nvPicPr>
+                  <pic:blipFill>
+                    <a:blip r:embed="rId16"/>
+                    <a:stretch>
+                      <a:fillRect/>
+                    </a:stretch>
+                  </pic:blipFill>
+                  <pic:spPr>
+                    <a:xfrm>
+                      <a:off x="0" y="0"/>
+                      <a:ext cx="3000375" cy="1238250"/>
+                    </a:xfrm>
+                    <a:prstGeom prst="rect">
+                      <a:avLst/>
+                    </a:prstGeom>
+                  </pic:spPr>
+                </pic:pic>
+              </a:graphicData>
+            </a:graphic>
+          </wp:inline>
+        </w:drawing>
+      </w:r>
+      <w:proofErr w:type="spellStart"/>
+      <w:r>
+        <w:t>kobe</w:t>
+      </w:r>
+      <w:proofErr w:type="spellEnd"/>
+      <w:r>
+        <w:t xml:space="preserve"> main door out house2 </w:t>
+      </w:r>
+      <w:proofErr w:type="gramStart"/>
+      <w:r>
+        <w:t>transform</w:t>
+      </w:r>
+      <w:proofErr w:type="gramEnd"/>
+      <w:r>
+        <w:tab/>
+      </w:r>
+    </w:p>
+    <w:p>
+      <w:pPr>
+        <w:tabs>
+          <w:tab w:val="right" w:pos="9360"/>
+        </w:tabs>
+      </w:pPr>
+      <w:r>
+        <w:rPr>
+          <w:noProof/>
+        </w:rPr>
+        <w:drawing>
+          <wp:inline distT="0" distB="0" distL="0" distR="0" wp14:anchorId="355F13E8" wp14:editId="1B8B7204">
+            <wp:extent cx="3133725" cy="1209675"/>
+            <wp:effectExtent l="0" t="0" r="9525" b="9525"/>
+            <wp:docPr id="12" name="Picture 12"/>
+            <wp:cNvGraphicFramePr>
+              <a:graphicFrameLocks xmlns:a="http://schemas.openxmlformats.org/drawingml/2006/main" noChangeAspect="1"/>
+            </wp:cNvGraphicFramePr>
+            <a:graphic xmlns:a="http://schemas.openxmlformats.org/drawingml/2006/main">
+              <a:graphicData uri="http://schemas.openxmlformats.org/drawingml/2006/picture">
+                <pic:pic xmlns:pic="http://schemas.openxmlformats.org/drawingml/2006/picture">
+                  <pic:nvPicPr>
+                    <pic:cNvPr id="1" name=""/>
+                    <pic:cNvPicPr/>
+                  </pic:nvPicPr>
+                  <pic:blipFill>
+                    <a:blip r:embed="rId17"/>
+                    <a:stretch>
+                      <a:fillRect/>
+                    </a:stretch>
+                  </pic:blipFill>
+                  <pic:spPr>
+                    <a:xfrm>
+                      <a:off x="0" y="0"/>
+                      <a:ext cx="3133725" cy="1209675"/>
+                    </a:xfrm>
+                    <a:prstGeom prst="rect">
+                      <a:avLst/>
+                    </a:prstGeom>
+                  </pic:spPr>
+                </pic:pic>
+              </a:graphicData>
+            </a:graphic>
+          </wp:inline>
+        </w:drawing>
+      </w:r>
+      <w:r>
+        <w:t xml:space="preserve">kali main door out house2 </w:t>
+      </w:r>
+      <w:proofErr w:type="gramStart"/>
+      <w:r>
+        <w:t>transform</w:t>
+      </w:r>
+      <w:proofErr w:type="gramEnd"/>
+    </w:p>
+    <w:p>
+      <w:pPr>
+        <w:tabs>
+          <w:tab w:val="right" w:pos="9360"/>
+        </w:tabs>
+      </w:pPr>
+      <w:r>
+        <w:rPr>
+          <w:noProof/>
+        </w:rPr>
+        <w:drawing>
+          <wp:inline distT="0" distB="0" distL="0" distR="0" wp14:anchorId="2DDF5399" wp14:editId="6B96E940">
+            <wp:extent cx="3000375" cy="1181100"/>
+            <wp:effectExtent l="0" t="0" r="9525" b="0"/>
+            <wp:docPr id="13" name="Picture 13"/>
+            <wp:cNvGraphicFramePr>
+              <a:graphicFrameLocks xmlns:a="http://schemas.openxmlformats.org/drawingml/2006/main" noChangeAspect="1"/>
+            </wp:cNvGraphicFramePr>
+            <a:graphic xmlns:a="http://schemas.openxmlformats.org/drawingml/2006/main">
+              <a:graphicData uri="http://schemas.openxmlformats.org/drawingml/2006/picture">
+                <pic:pic xmlns:pic="http://schemas.openxmlformats.org/drawingml/2006/picture">
+                  <pic:nvPicPr>
+                    <pic:cNvPr id="1" name=""/>
+                    <pic:cNvPicPr/>
+                  </pic:nvPicPr>
+                  <pic:blipFill>
+                    <a:blip r:embed="rId18"/>
+                    <a:stretch>
+                      <a:fillRect/>
+                    </a:stretch>
+                  </pic:blipFill>
+                  <pic:spPr>
+                    <a:xfrm>
+                      <a:off x="0" y="0"/>
+                      <a:ext cx="3000375" cy="1181100"/>
+                    </a:xfrm>
+                    <a:prstGeom prst="rect">
+                      <a:avLst/>
+                    </a:prstGeom>
+                  </pic:spPr>
+                </pic:pic>
+              </a:graphicData>
+            </a:graphic>
+          </wp:inline>
+        </w:drawing>
+      </w:r>
+      <w:proofErr w:type="spellStart"/>
+      <w:r>
+        <w:t>kobe</w:t>
+      </w:r>
+      <w:proofErr w:type="spellEnd"/>
+      <w:r>
+        <w:t xml:space="preserve"> main door out house3 </w:t>
+      </w:r>
+      <w:proofErr w:type="gramStart"/>
+      <w:r>
+        <w:t>transform</w:t>
+      </w:r>
+      <w:proofErr w:type="gramEnd"/>
+    </w:p>
+    <w:p>
+      <w:pPr>
+        <w:tabs>
+          <w:tab w:val="right" w:pos="9360"/>
+        </w:tabs>
+      </w:pPr>
+    </w:p>
+    <w:p>
+      <w:pPr>
+        <w:tabs>
+          <w:tab w:val="left" w:pos="8415"/>
+        </w:tabs>
+      </w:pPr>
+      <w:r>
+        <w:rPr>
+          <w:noProof/>
+        </w:rPr>
+        <w:lastRenderedPageBreak/>
+        <w:drawing>
+          <wp:inline distT="0" distB="0" distL="0" distR="0" wp14:anchorId="599602B8" wp14:editId="6AF33F2F">
+            <wp:extent cx="3133725" cy="1228725"/>
+            <wp:effectExtent l="0" t="0" r="9525" b="9525"/>
+            <wp:docPr id="14" name="Picture 14"/>
+            <wp:cNvGraphicFramePr>
+              <a:graphicFrameLocks xmlns:a="http://schemas.openxmlformats.org/drawingml/2006/main" noChangeAspect="1"/>
+            </wp:cNvGraphicFramePr>
+            <a:graphic xmlns:a="http://schemas.openxmlformats.org/drawingml/2006/main">
+              <a:graphicData uri="http://schemas.openxmlformats.org/drawingml/2006/picture">
+                <pic:pic xmlns:pic="http://schemas.openxmlformats.org/drawingml/2006/picture">
+                  <pic:nvPicPr>
+                    <pic:cNvPr id="1" name=""/>
+                    <pic:cNvPicPr/>
+                  </pic:nvPicPr>
+                  <pic:blipFill>
+                    <a:blip r:embed="rId19"/>
+                    <a:stretch>
+                      <a:fillRect/>
+                    </a:stretch>
+                  </pic:blipFill>
+                  <pic:spPr>
+                    <a:xfrm>
+                      <a:off x="0" y="0"/>
+                      <a:ext cx="3133725" cy="1228725"/>
+                    </a:xfrm>
+                    <a:prstGeom prst="rect">
+                      <a:avLst/>
+                    </a:prstGeom>
+                  </pic:spPr>
+                </pic:pic>
+              </a:graphicData>
+            </a:graphic>
+          </wp:inline>
+        </w:drawing>
+      </w:r>
+      <w:r>
+        <w:t xml:space="preserve">kali main door out house3 </w:t>
+      </w:r>
+      <w:proofErr w:type="gramStart"/>
+      <w:r>
+        <w:t>transform</w:t>
+      </w:r>
+      <w:proofErr w:type="gramEnd"/>
+    </w:p>
+    <w:p>
+      <w:pPr>
+        <w:tabs>
+          <w:tab w:val="left" w:pos="8415"/>
+        </w:tabs>
+      </w:pPr>
+      <w:r>
+        <w:rPr>
+          <w:noProof/>
+        </w:rPr>
+        <w:drawing>
+          <wp:inline distT="0" distB="0" distL="0" distR="0" wp14:anchorId="2A4E02C6" wp14:editId="0DCD32A9">
+            <wp:extent cx="3114675" cy="1209675"/>
+            <wp:effectExtent l="0" t="0" r="9525" b="9525"/>
+            <wp:docPr id="15" name="Picture 15"/>
+            <wp:cNvGraphicFramePr>
+              <a:graphicFrameLocks xmlns:a="http://schemas.openxmlformats.org/drawingml/2006/main" noChangeAspect="1"/>
+            </wp:cNvGraphicFramePr>
+            <a:graphic xmlns:a="http://schemas.openxmlformats.org/drawingml/2006/main">
+              <a:graphicData uri="http://schemas.openxmlformats.org/drawingml/2006/picture">
+                <pic:pic xmlns:pic="http://schemas.openxmlformats.org/drawingml/2006/picture">
+                  <pic:nvPicPr>
+                    <pic:cNvPr id="1" name=""/>
+                    <pic:cNvPicPr/>
+                  </pic:nvPicPr>
+                  <pic:blipFill>
+                    <a:blip r:embed="rId20"/>
+                    <a:stretch>
+                      <a:fillRect/>
+                    </a:stretch>
+                  </pic:blipFill>
+                  <pic:spPr>
+                    <a:xfrm>
+                      <a:off x="0" y="0"/>
+                      <a:ext cx="3114675" cy="1209675"/>
+                    </a:xfrm>
+                    <a:prstGeom prst="rect">
+                      <a:avLst/>
+                    </a:prstGeom>
+                  </pic:spPr>
+                </pic:pic>
+              </a:graphicData>
+            </a:graphic>
+          </wp:inline>
+        </w:drawing>
+      </w:r>
+      <w:proofErr w:type="spellStart"/>
+      <w:r>
+        <w:t>kobe</w:t>
+      </w:r>
+      <w:proofErr w:type="spellEnd"/>
+      <w:r>
+        <w:t xml:space="preserve"> main door into house2 </w:t>
+      </w:r>
+      <w:proofErr w:type="gramStart"/>
+      <w:r>
+        <w:t>transform</w:t>
+      </w:r>
+      <w:proofErr w:type="gramEnd"/>
+    </w:p>
+    <w:p>
+      <w:pPr>
+        <w:tabs>
+          <w:tab w:val="left" w:pos="8415"/>
+        </w:tabs>
+      </w:pPr>
+      <w:r>
+        <w:rPr>
+          <w:noProof/>
+        </w:rPr>
+        <w:drawing>
+          <wp:inline distT="0" distB="0" distL="0" distR="0" wp14:anchorId="0417F077" wp14:editId="2570A4B4">
+            <wp:extent cx="3124200" cy="1200150"/>
+            <wp:effectExtent l="0" t="0" r="0" b="0"/>
+            <wp:docPr id="16" name="Picture 16"/>
+            <wp:cNvGraphicFramePr>
+              <a:graphicFrameLocks xmlns:a="http://schemas.openxmlformats.org/drawingml/2006/main" noChangeAspect="1"/>
+            </wp:cNvGraphicFramePr>
+            <a:graphic xmlns:a="http://schemas.openxmlformats.org/drawingml/2006/main">
+              <a:graphicData uri="http://schemas.openxmlformats.org/drawingml/2006/picture">
+                <pic:pic xmlns:pic="http://schemas.openxmlformats.org/drawingml/2006/picture">
+                  <pic:nvPicPr>
+                    <pic:cNvPr id="1" name=""/>
+                    <pic:cNvPicPr/>
+                  </pic:nvPicPr>
+                  <pic:blipFill>
+                    <a:blip r:embed="rId21"/>
+                    <a:stretch>
+                      <a:fillRect/>
+                    </a:stretch>
+                  </pic:blipFill>
+                  <pic:spPr>
+                    <a:xfrm>
+                      <a:off x="0" y="0"/>
+                      <a:ext cx="3124200" cy="1200150"/>
+                    </a:xfrm>
+                    <a:prstGeom prst="rect">
+                      <a:avLst/>
+                    </a:prstGeom>
+                  </pic:spPr>
+                </pic:pic>
+              </a:graphicData>
+            </a:graphic>
+          </wp:inline>
+        </w:drawing>
+      </w:r>
+      <w:r>
+        <w:t xml:space="preserve">kali main door into house2 </w:t>
+      </w:r>
+      <w:proofErr w:type="gramStart"/>
+      <w:r>
+        <w:t>transform</w:t>
+      </w:r>
+      <w:proofErr w:type="gramEnd"/>
+    </w:p>
+    <w:p>
+      <w:pPr>
+        <w:tabs>
+          <w:tab w:val="left" w:pos="8415"/>
+        </w:tabs>
+      </w:pPr>
+      <w:r>
+        <w:rPr>
+          <w:noProof/>
+        </w:rPr>
+        <w:drawing>
+          <wp:inline distT="0" distB="0" distL="0" distR="0" wp14:anchorId="2632B8B3" wp14:editId="02E46181">
+            <wp:extent cx="3114675" cy="1190625"/>
+            <wp:effectExtent l="0" t="0" r="9525" b="9525"/>
+            <wp:docPr id="18" name="Picture 18"/>
+            <wp:cNvGraphicFramePr>
+              <a:graphicFrameLocks xmlns:a="http://schemas.openxmlformats.org/drawingml/2006/main" noChangeAspect="1"/>
+            </wp:cNvGraphicFramePr>
+            <a:graphic xmlns:a="http://schemas.openxmlformats.org/drawingml/2006/main">
+              <a:graphicData uri="http://schemas.openxmlformats.org/drawingml/2006/picture">
+                <pic:pic xmlns:pic="http://schemas.openxmlformats.org/drawingml/2006/picture">
+                  <pic:nvPicPr>
+                    <pic:cNvPr id="1" name=""/>
+                    <pic:cNvPicPr/>
+                  </pic:nvPicPr>
+                  <pic:blipFill>
+                    <a:blip r:embed="rId22"/>
+                    <a:stretch>
+                      <a:fillRect/>
+                    </a:stretch>
+                  </pic:blipFill>
+                  <pic:spPr>
+                    <a:xfrm>
+                      <a:off x="0" y="0"/>
+                      <a:ext cx="3114675" cy="1190625"/>
+                    </a:xfrm>
+                    <a:prstGeom prst="rect">
+                      <a:avLst/>
+                    </a:prstGeom>
+                  </pic:spPr>
+                </pic:pic>
+              </a:graphicData>
+            </a:graphic>
+          </wp:inline>
+        </w:drawing>
+      </w:r>
+      <w:proofErr w:type="spellStart"/>
+      <w:r>
+        <w:t>kobe</w:t>
+      </w:r>
+      <w:proofErr w:type="spellEnd"/>
+      <w:r>
+        <w:t xml:space="preserve"> main door into house3 </w:t>
+      </w:r>
+      <w:proofErr w:type="gramStart"/>
+      <w:r>
+        <w:t>transform</w:t>
+      </w:r>
+      <w:proofErr w:type="gramEnd"/>
+    </w:p>
+    <w:p>
+      <w:pPr>
+        <w:tabs>
+          <w:tab w:val="left" w:pos="8415"/>
+        </w:tabs>
+      </w:pPr>
+      <w:r>
+        <w:rPr>
+          <w:noProof/>
+        </w:rPr>
+        <w:drawing>
+          <wp:inline distT="0" distB="0" distL="0" distR="0" wp14:anchorId="44CEF0CC" wp14:editId="51F8A11E">
+            <wp:extent cx="3095625" cy="1181100"/>
+            <wp:effectExtent l="0" t="0" r="9525" b="0"/>
+            <wp:docPr id="17" name="Picture 17"/>
+            <wp:cNvGraphicFramePr>
+              <a:graphicFrameLocks xmlns:a="http://schemas.openxmlformats.org/drawingml/2006/main" noChangeAspect="1"/>
+            </wp:cNvGraphicFramePr>
+            <a:graphic xmlns:a="http://schemas.openxmlformats.org/drawingml/2006/main">
+              <a:graphicData uri="http://schemas.openxmlformats.org/drawingml/2006/picture">
+                <pic:pic xmlns:pic="http://schemas.openxmlformats.org/drawingml/2006/picture">
+                  <pic:nvPicPr>
+                    <pic:cNvPr id="1" name=""/>
+                    <pic:cNvPicPr/>
+                  </pic:nvPicPr>
+                  <pic:blipFill>
+                    <a:blip r:embed="rId23"/>
+                    <a:stretch>
+                      <a:fillRect/>
+                    </a:stretch>
+                  </pic:blipFill>
+                  <pic:spPr>
+                    <a:xfrm>
+                      <a:off x="0" y="0"/>
+                      <a:ext cx="3095625" cy="1181100"/>
+                    </a:xfrm>
+                    <a:prstGeom prst="rect">
+                      <a:avLst/>
+                    </a:prstGeom>
+                  </pic:spPr>
+                </pic:pic>
+              </a:graphicData>
+            </a:graphic>
+          </wp:inline>
+        </w:drawing>
+      </w:r>
+      <w:r>
+        <w:t>kali main door into house3 transform</w:t>
       </w:r>
     </w:p>
     <w:sectPr>
@@ -395,6 +987,56 @@
     </w:sectPr>
   </w:body>
 </w:document>
+</file>
+
+<file path=word/endnotes.xml><?xml version="1.0" encoding="utf-8"?>
+<w:endnotes xmlns:wpc="http://schemas.microsoft.com/office/word/2010/wordprocessingCanvas" xmlns:cx="http://schemas.microsoft.com/office/drawing/2014/chartex" xmlns:cx1="http://schemas.microsoft.com/office/drawing/2015/9/8/chartex" xmlns:cx2="http://schemas.microsoft.com/office/drawing/2015/10/21/chartex" xmlns:cx3="http://schemas.microsoft.com/office/drawing/2016/5/9/chartex" xmlns:cx4="http://schemas.microsoft.com/office/drawing/2016/5/10/chartex" xmlns:cx5="http://schemas.microsoft.com/office/drawing/2016/5/11/chartex" xmlns:cx6="http://schemas.microsoft.com/office/drawing/2016/5/12/chartex" xmlns:cx7="http://schemas.microsoft.com/office/drawing/2016/5/13/chartex" xmlns:cx8="http://schemas.microsoft.com/office/drawing/2016/5/14/chartex" xmlns:mc="http://schemas.openxmlformats.org/markup-compatibility/2006" xmlns:aink="http://schemas.microsoft.com/office/drawing/2016/ink" xmlns:am3d="http://schemas.microsoft.com/office/drawing/2017/model3d" xmlns:o="urn:schemas-microsoft-com:office:office" xmlns:r="http://schemas.openxmlformats.org/officeDocument/2006/relationships" xmlns:m="http://schemas.openxmlformats.org/officeDocument/2006/math" xmlns:v="urn:schemas-microsoft-com:vml" xmlns:wp14="http://schemas.microsoft.com/office/word/2010/wordprocessingDrawing" xmlns:wp="http://schemas.openxmlformats.org/drawingml/2006/wordprocessingDrawing" xmlns:w10="urn:schemas-microsoft-com:office:word" xmlns:w="http://schemas.openxmlformats.org/wordprocessingml/2006/main" xmlns:w14="http://schemas.microsoft.com/office/word/2010/wordml" xmlns:w15="http://schemas.microsoft.com/office/word/2012/wordml" xmlns:w16cex="http://schemas.microsoft.com/office/word/2018/wordml/cex" xmlns:w16cid="http://schemas.microsoft.com/office/word/2016/wordml/cid" xmlns:w16="http://schemas.microsoft.com/office/word/2018/wordml" xmlns:w16se="http://schemas.microsoft.com/office/word/2015/wordml/symex" xmlns:wpg="http://schemas.microsoft.com/office/word/2010/wordprocessingGroup" xmlns:wpi="http://schemas.microsoft.com/office/word/2010/wordprocessingInk" xmlns:wne="http://schemas.microsoft.com/office/word/2006/wordml" xmlns:wps="http://schemas.microsoft.com/office/word/2010/wordprocessingShape" mc:Ignorable="w14 w15 w16se w16cid w16 w16cex wp14">
+  <w:endnote w:type="separator" w:id="-1">
+    <w:p>
+      <w:pPr>
+        <w:spacing w:after="0" w:line="240" w:lineRule="auto"/>
+      </w:pPr>
+      <w:r>
+        <w:separator/>
+      </w:r>
+    </w:p>
+  </w:endnote>
+  <w:endnote w:type="continuationSeparator" w:id="0">
+    <w:p>
+      <w:pPr>
+        <w:spacing w:after="0" w:line="240" w:lineRule="auto"/>
+      </w:pPr>
+      <w:r>
+        <w:continuationSeparator/>
+      </w:r>
+    </w:p>
+  </w:endnote>
+</w:endnotes>
+</file>
+
+<file path=word/footnotes.xml><?xml version="1.0" encoding="utf-8"?>
+<w:footnotes xmlns:wpc="http://schemas.microsoft.com/office/word/2010/wordprocessingCanvas" xmlns:cx="http://schemas.microsoft.com/office/drawing/2014/chartex" xmlns:cx1="http://schemas.microsoft.com/office/drawing/2015/9/8/chartex" xmlns:cx2="http://schemas.microsoft.com/office/drawing/2015/10/21/chartex" xmlns:cx3="http://schemas.microsoft.com/office/drawing/2016/5/9/chartex" xmlns:cx4="http://schemas.microsoft.com/office/drawing/2016/5/10/chartex" xmlns:cx5="http://schemas.microsoft.com/office/drawing/2016/5/11/chartex" xmlns:cx6="http://schemas.microsoft.com/office/drawing/2016/5/12/chartex" xmlns:cx7="http://schemas.microsoft.com/office/drawing/2016/5/13/chartex" xmlns:cx8="http://schemas.microsoft.com/office/drawing/2016/5/14/chartex" xmlns:mc="http://schemas.openxmlformats.org/markup-compatibility/2006" xmlns:aink="http://schemas.microsoft.com/office/drawing/2016/ink" xmlns:am3d="http://schemas.microsoft.com/office/drawing/2017/model3d" xmlns:o="urn:schemas-microsoft-com:office:office" xmlns:r="http://schemas.openxmlformats.org/officeDocument/2006/relationships" xmlns:m="http://schemas.openxmlformats.org/officeDocument/2006/math" xmlns:v="urn:schemas-microsoft-com:vml" xmlns:wp14="http://schemas.microsoft.com/office/word/2010/wordprocessingDrawing" xmlns:wp="http://schemas.openxmlformats.org/drawingml/2006/wordprocessingDrawing" xmlns:w10="urn:schemas-microsoft-com:office:word" xmlns:w="http://schemas.openxmlformats.org/wordprocessingml/2006/main" xmlns:w14="http://schemas.microsoft.com/office/word/2010/wordml" xmlns:w15="http://schemas.microsoft.com/office/word/2012/wordml" xmlns:w16cex="http://schemas.microsoft.com/office/word/2018/wordml/cex" xmlns:w16cid="http://schemas.microsoft.com/office/word/2016/wordml/cid" xmlns:w16="http://schemas.microsoft.com/office/word/2018/wordml" xmlns:w16se="http://schemas.microsoft.com/office/word/2015/wordml/symex" xmlns:wpg="http://schemas.microsoft.com/office/word/2010/wordprocessingGroup" xmlns:wpi="http://schemas.microsoft.com/office/word/2010/wordprocessingInk" xmlns:wne="http://schemas.microsoft.com/office/word/2006/wordml" xmlns:wps="http://schemas.microsoft.com/office/word/2010/wordprocessingShape" mc:Ignorable="w14 w15 w16se w16cid w16 w16cex wp14">
+  <w:footnote w:type="separator" w:id="-1">
+    <w:p>
+      <w:pPr>
+        <w:spacing w:after="0" w:line="240" w:lineRule="auto"/>
+      </w:pPr>
+      <w:r>
+        <w:separator/>
+      </w:r>
+    </w:p>
+  </w:footnote>
+  <w:footnote w:type="continuationSeparator" w:id="0">
+    <w:p>
+      <w:pPr>
+        <w:spacing w:after="0" w:line="240" w:lineRule="auto"/>
+      </w:pPr>
+      <w:r>
+        <w:continuationSeparator/>
+      </w:r>
+    </w:p>
+  </w:footnote>
+</w:footnotes>
 </file>
 
 <file path=word/styles.xml><?xml version="1.0" encoding="utf-8"?>
@@ -823,6 +1465,50 @@
     <w:semiHidden/>
     <w:unhideWhenUsed/>
   </w:style>
+  <w:style w:type="paragraph" w:styleId="Header">
+    <w:name w:val="header"/>
+    <w:basedOn w:val="Normal"/>
+    <w:link w:val="HeaderChar"/>
+    <w:uiPriority w:val="99"/>
+    <w:unhideWhenUsed/>
+    <w:rsid w:val="001A1BA9"/>
+    <w:pPr>
+      <w:tabs>
+        <w:tab w:val="center" w:pos="4680"/>
+        <w:tab w:val="right" w:pos="9360"/>
+      </w:tabs>
+      <w:spacing w:after="0" w:line="240" w:lineRule="auto"/>
+    </w:pPr>
+  </w:style>
+  <w:style w:type="character" w:customStyle="1" w:styleId="HeaderChar">
+    <w:name w:val="Header Char"/>
+    <w:basedOn w:val="DefaultParagraphFont"/>
+    <w:link w:val="Header"/>
+    <w:uiPriority w:val="99"/>
+    <w:rsid w:val="001A1BA9"/>
+  </w:style>
+  <w:style w:type="paragraph" w:styleId="Footer">
+    <w:name w:val="footer"/>
+    <w:basedOn w:val="Normal"/>
+    <w:link w:val="FooterChar"/>
+    <w:uiPriority w:val="99"/>
+    <w:unhideWhenUsed/>
+    <w:rsid w:val="001A1BA9"/>
+    <w:pPr>
+      <w:tabs>
+        <w:tab w:val="center" w:pos="4680"/>
+        <w:tab w:val="right" w:pos="9360"/>
+      </w:tabs>
+      <w:spacing w:after="0" w:line="240" w:lineRule="auto"/>
+    </w:pPr>
+  </w:style>
+  <w:style w:type="character" w:customStyle="1" w:styleId="FooterChar">
+    <w:name w:val="Footer Char"/>
+    <w:basedOn w:val="DefaultParagraphFont"/>
+    <w:link w:val="Footer"/>
+    <w:uiPriority w:val="99"/>
+    <w:rsid w:val="001A1BA9"/>
+  </w:style>
 </w:styles>
 </file>
 
